--- a/Design/Tables.docx
+++ b/Design/Tables.docx
@@ -14,10 +14,1373 @@
           <w:sz w:val="40"/>
           <w:szCs w:val="40"/>
         </w:rPr>
+        <w:t>Validation Table</w:t>
+      </w:r>
+    </w:p>
+    <w:p/>
+    <w:tbl>
+      <w:tblPr>
+        <w:tblStyle w:val="TableGrid"/>
+        <w:tblW w:w="0" w:type="auto"/>
+        <w:tblLook w:val="04A0" w:firstRow="1" w:lastRow="0" w:firstColumn="1" w:lastColumn="0" w:noHBand="0" w:noVBand="1"/>
+      </w:tblPr>
+      <w:tblGrid>
+        <w:gridCol w:w="1943"/>
+        <w:gridCol w:w="2310"/>
+        <w:gridCol w:w="2311"/>
+        <w:gridCol w:w="2311"/>
+      </w:tblGrid>
+      <w:tr>
+        <w:tc>
+          <w:tcPr>
+            <w:tcW w:w="1943" w:type="dxa"/>
+          </w:tcPr>
+          <w:p>
+            <w:pPr>
+              <w:rPr>
+                <w:sz w:val="40"/>
+                <w:szCs w:val="40"/>
+              </w:rPr>
+            </w:pPr>
+            <w:r>
+              <w:rPr>
+                <w:color w:val="333333"/>
+              </w:rPr>
+              <w:t>Item</w:t>
+            </w:r>
+          </w:p>
+        </w:tc>
+        <w:tc>
+          <w:tcPr>
+            <w:tcW w:w="2310" w:type="dxa"/>
+          </w:tcPr>
+          <w:p>
+            <w:pPr>
+              <w:rPr>
+                <w:sz w:val="40"/>
+                <w:szCs w:val="40"/>
+              </w:rPr>
+            </w:pPr>
+            <w:r>
+              <w:rPr>
+                <w:color w:val="333333"/>
+              </w:rPr>
+              <w:t>Example</w:t>
+            </w:r>
+          </w:p>
+        </w:tc>
+        <w:tc>
+          <w:tcPr>
+            <w:tcW w:w="2311" w:type="dxa"/>
+          </w:tcPr>
+          <w:p>
+            <w:pPr>
+              <w:rPr>
+                <w:sz w:val="40"/>
+                <w:szCs w:val="40"/>
+              </w:rPr>
+            </w:pPr>
+            <w:r>
+              <w:rPr>
+                <w:color w:val="333333"/>
+              </w:rPr>
+              <w:t>Validation Method</w:t>
+            </w:r>
+          </w:p>
+        </w:tc>
+        <w:tc>
+          <w:tcPr>
+            <w:tcW w:w="2311" w:type="dxa"/>
+          </w:tcPr>
+          <w:p>
+            <w:pPr>
+              <w:rPr>
+                <w:sz w:val="40"/>
+                <w:szCs w:val="40"/>
+              </w:rPr>
+            </w:pPr>
+            <w:r>
+              <w:rPr>
+                <w:color w:val="333333"/>
+              </w:rPr>
+              <w:t>Comments</w:t>
+            </w:r>
+          </w:p>
+        </w:tc>
+      </w:tr>
+      <w:tr>
+        <w:tc>
+          <w:tcPr>
+            <w:tcW w:w="1943" w:type="dxa"/>
+          </w:tcPr>
+          <w:p>
+            <w:pPr>
+              <w:rPr>
+                <w:sz w:val="40"/>
+                <w:szCs w:val="40"/>
+              </w:rPr>
+            </w:pPr>
+            <w:r>
+              <w:rPr>
+                <w:color w:val="333333"/>
+              </w:rPr>
+              <w:t xml:space="preserve">Player </w:t>
+            </w:r>
+            <w:r>
+              <w:rPr>
+                <w:color w:val="333333"/>
+              </w:rPr>
+              <w:t>Forename</w:t>
+            </w:r>
+          </w:p>
+        </w:tc>
+        <w:tc>
+          <w:tcPr>
+            <w:tcW w:w="2310" w:type="dxa"/>
+          </w:tcPr>
+          <w:p>
+            <w:pPr>
+              <w:rPr>
+                <w:sz w:val="40"/>
+                <w:szCs w:val="40"/>
+              </w:rPr>
+            </w:pPr>
+            <w:r>
+              <w:rPr>
+                <w:color w:val="333333"/>
+              </w:rPr>
+              <w:t>George</w:t>
+            </w:r>
+          </w:p>
+        </w:tc>
+        <w:tc>
+          <w:tcPr>
+            <w:tcW w:w="2311" w:type="dxa"/>
+          </w:tcPr>
+          <w:p>
+            <w:pPr>
+              <w:rPr>
+                <w:sz w:val="40"/>
+                <w:szCs w:val="40"/>
+              </w:rPr>
+            </w:pPr>
+            <w:r>
+              <w:rPr>
+                <w:color w:val="333333"/>
+              </w:rPr>
+              <w:t>Format check, Presence check</w:t>
+            </w:r>
+          </w:p>
+        </w:tc>
+        <w:tc>
+          <w:tcPr>
+            <w:tcW w:w="2311" w:type="dxa"/>
+          </w:tcPr>
+          <w:p>
+            <w:pPr>
+              <w:rPr>
+                <w:sz w:val="40"/>
+                <w:szCs w:val="40"/>
+              </w:rPr>
+            </w:pPr>
+            <w:r>
+              <w:rPr>
+                <w:color w:val="333333"/>
+              </w:rPr>
+              <w:t>To check it only contains letters and that something has been entered.</w:t>
+            </w:r>
+          </w:p>
+        </w:tc>
+      </w:tr>
+      <w:tr>
+        <w:tc>
+          <w:tcPr>
+            <w:tcW w:w="1943" w:type="dxa"/>
+          </w:tcPr>
+          <w:p>
+            <w:r>
+              <w:rPr>
+                <w:color w:val="333333"/>
+              </w:rPr>
+              <w:t>Player Surname</w:t>
+            </w:r>
+          </w:p>
+        </w:tc>
+        <w:tc>
+          <w:tcPr>
+            <w:tcW w:w="2310" w:type="dxa"/>
+          </w:tcPr>
+          <w:p>
+            <w:pPr>
+              <w:rPr>
+                <w:sz w:val="40"/>
+                <w:szCs w:val="40"/>
+              </w:rPr>
+            </w:pPr>
+            <w:r>
+              <w:rPr>
+                <w:color w:val="333333"/>
+              </w:rPr>
+              <w:t>West</w:t>
+            </w:r>
+          </w:p>
+        </w:tc>
+        <w:tc>
+          <w:tcPr>
+            <w:tcW w:w="2311" w:type="dxa"/>
+          </w:tcPr>
+          <w:p>
+            <w:pPr>
+              <w:rPr>
+                <w:sz w:val="40"/>
+                <w:szCs w:val="40"/>
+              </w:rPr>
+            </w:pPr>
+            <w:r>
+              <w:rPr>
+                <w:color w:val="333333"/>
+              </w:rPr>
+              <w:t>Format check, Presence check</w:t>
+            </w:r>
+          </w:p>
+        </w:tc>
+        <w:tc>
+          <w:tcPr>
+            <w:tcW w:w="2311" w:type="dxa"/>
+          </w:tcPr>
+          <w:p>
+            <w:pPr>
+              <w:rPr>
+                <w:sz w:val="40"/>
+                <w:szCs w:val="40"/>
+              </w:rPr>
+            </w:pPr>
+            <w:r>
+              <w:rPr>
+                <w:color w:val="333333"/>
+              </w:rPr>
+              <w:t>To check it only contains letters and that something has been entered.</w:t>
+            </w:r>
+          </w:p>
+        </w:tc>
+      </w:tr>
+      <w:tr>
+        <w:tc>
+          <w:tcPr>
+            <w:tcW w:w="1943" w:type="dxa"/>
+          </w:tcPr>
+          <w:p>
+            <w:r>
+              <w:rPr>
+                <w:color w:val="333333"/>
+              </w:rPr>
+              <w:t>Player Rating</w:t>
+            </w:r>
+          </w:p>
+        </w:tc>
+        <w:tc>
+          <w:tcPr>
+            <w:tcW w:w="2310" w:type="dxa"/>
+          </w:tcPr>
+          <w:p>
+            <w:pPr>
+              <w:rPr>
+                <w:sz w:val="40"/>
+                <w:szCs w:val="40"/>
+              </w:rPr>
+            </w:pPr>
+            <w:r>
+              <w:rPr>
+                <w:color w:val="333333"/>
+              </w:rPr>
+              <w:t>8</w:t>
+            </w:r>
+          </w:p>
+        </w:tc>
+        <w:tc>
+          <w:tcPr>
+            <w:tcW w:w="2311" w:type="dxa"/>
+          </w:tcPr>
+          <w:p>
+            <w:pPr>
+              <w:rPr>
+                <w:sz w:val="40"/>
+                <w:szCs w:val="40"/>
+              </w:rPr>
+            </w:pPr>
+            <w:r>
+              <w:rPr>
+                <w:color w:val="333333"/>
+              </w:rPr>
+              <w:t>Format check, Presence check, Range check</w:t>
+            </w:r>
+          </w:p>
+        </w:tc>
+        <w:tc>
+          <w:tcPr>
+            <w:tcW w:w="2311" w:type="dxa"/>
+          </w:tcPr>
+          <w:p>
+            <w:pPr>
+              <w:rPr>
+                <w:sz w:val="40"/>
+                <w:szCs w:val="40"/>
+              </w:rPr>
+            </w:pPr>
+            <w:r>
+              <w:rPr>
+                <w:color w:val="333333"/>
+              </w:rPr>
+              <w:t>To check that it contains only integers and that something has been entered. Will also have to be between 1-10 inclusive. </w:t>
+            </w:r>
+          </w:p>
+        </w:tc>
+      </w:tr>
+      <w:tr>
+        <w:tc>
+          <w:tcPr>
+            <w:tcW w:w="1943" w:type="dxa"/>
+          </w:tcPr>
+          <w:p>
+            <w:pPr>
+              <w:rPr>
+                <w:sz w:val="40"/>
+                <w:szCs w:val="40"/>
+              </w:rPr>
+            </w:pPr>
+            <w:r>
+              <w:rPr>
+                <w:color w:val="333333"/>
+              </w:rPr>
+              <w:t>Player Email</w:t>
+            </w:r>
+          </w:p>
+        </w:tc>
+        <w:tc>
+          <w:tcPr>
+            <w:tcW w:w="2310" w:type="dxa"/>
+          </w:tcPr>
+          <w:p>
+            <w:pPr>
+              <w:rPr>
+                <w:sz w:val="40"/>
+                <w:szCs w:val="40"/>
+              </w:rPr>
+            </w:pPr>
+            <w:r>
+              <w:rPr>
+                <w:color w:val="333333"/>
+              </w:rPr>
+              <w:t>gw@gmail.com</w:t>
+            </w:r>
+          </w:p>
+        </w:tc>
+        <w:tc>
+          <w:tcPr>
+            <w:tcW w:w="2311" w:type="dxa"/>
+          </w:tcPr>
+          <w:p>
+            <w:pPr>
+              <w:rPr>
+                <w:sz w:val="40"/>
+                <w:szCs w:val="40"/>
+              </w:rPr>
+            </w:pPr>
+            <w:r>
+              <w:rPr>
+                <w:color w:val="333333"/>
+              </w:rPr>
+              <w:t>Format check, Presence check</w:t>
+            </w:r>
+          </w:p>
+        </w:tc>
+        <w:tc>
+          <w:tcPr>
+            <w:tcW w:w="2311" w:type="dxa"/>
+          </w:tcPr>
+          <w:p>
+            <w:pPr>
+              <w:rPr>
+                <w:sz w:val="40"/>
+                <w:szCs w:val="40"/>
+              </w:rPr>
+            </w:pPr>
+            <w:r>
+              <w:rPr>
+                <w:color w:val="333333"/>
+              </w:rPr>
+              <w:t xml:space="preserve">To check it has </w:t>
+            </w:r>
+            <w:proofErr w:type="gramStart"/>
+            <w:r>
+              <w:rPr>
+                <w:color w:val="333333"/>
+              </w:rPr>
+              <w:t>an</w:t>
+            </w:r>
+            <w:proofErr w:type="gramEnd"/>
+            <w:r>
+              <w:rPr>
+                <w:color w:val="333333"/>
+              </w:rPr>
+              <w:t xml:space="preserve"> "@" and that something has been entered.</w:t>
+            </w:r>
+          </w:p>
+        </w:tc>
+      </w:tr>
+      <w:tr>
+        <w:tc>
+          <w:tcPr>
+            <w:tcW w:w="1943" w:type="dxa"/>
+          </w:tcPr>
+          <w:p>
+            <w:pPr>
+              <w:rPr>
+                <w:sz w:val="40"/>
+                <w:szCs w:val="40"/>
+              </w:rPr>
+            </w:pPr>
+            <w:r>
+              <w:rPr>
+                <w:color w:val="333333"/>
+              </w:rPr>
+              <w:t>Player Positon</w:t>
+            </w:r>
+          </w:p>
+        </w:tc>
+        <w:tc>
+          <w:tcPr>
+            <w:tcW w:w="2310" w:type="dxa"/>
+          </w:tcPr>
+          <w:p>
+            <w:pPr>
+              <w:rPr>
+                <w:sz w:val="40"/>
+                <w:szCs w:val="40"/>
+              </w:rPr>
+            </w:pPr>
+            <w:r>
+              <w:rPr>
+                <w:color w:val="333333"/>
+              </w:rPr>
+              <w:t>ST</w:t>
+            </w:r>
+          </w:p>
+        </w:tc>
+        <w:tc>
+          <w:tcPr>
+            <w:tcW w:w="2311" w:type="dxa"/>
+          </w:tcPr>
+          <w:p>
+            <w:pPr>
+              <w:rPr>
+                <w:sz w:val="40"/>
+                <w:szCs w:val="40"/>
+              </w:rPr>
+            </w:pPr>
+            <w:r>
+              <w:rPr>
+                <w:color w:val="333333"/>
+              </w:rPr>
+              <w:t>Format check, Presence check</w:t>
+            </w:r>
+          </w:p>
+        </w:tc>
+        <w:tc>
+          <w:tcPr>
+            <w:tcW w:w="2311" w:type="dxa"/>
+          </w:tcPr>
+          <w:p>
+            <w:pPr>
+              <w:rPr>
+                <w:sz w:val="40"/>
+                <w:szCs w:val="40"/>
+              </w:rPr>
+            </w:pPr>
+            <w:r>
+              <w:rPr>
+                <w:color w:val="333333"/>
+              </w:rPr>
+              <w:t>To check it only contains letters and that something has been entered.</w:t>
+            </w:r>
+          </w:p>
+        </w:tc>
+      </w:tr>
+      <w:tr>
+        <w:tc>
+          <w:tcPr>
+            <w:tcW w:w="1943" w:type="dxa"/>
+          </w:tcPr>
+          <w:p>
+            <w:pPr>
+              <w:rPr>
+                <w:sz w:val="40"/>
+                <w:szCs w:val="40"/>
+              </w:rPr>
+            </w:pPr>
+            <w:r>
+              <w:rPr>
+                <w:color w:val="333333"/>
+              </w:rPr>
+              <w:t xml:space="preserve">Player </w:t>
+            </w:r>
+            <w:proofErr w:type="spellStart"/>
+            <w:r>
+              <w:rPr>
+                <w:color w:val="333333"/>
+              </w:rPr>
+              <w:t>Avaliable</w:t>
+            </w:r>
+            <w:proofErr w:type="spellEnd"/>
+          </w:p>
+        </w:tc>
+        <w:tc>
+          <w:tcPr>
+            <w:tcW w:w="2310" w:type="dxa"/>
+          </w:tcPr>
+          <w:p>
+            <w:pPr>
+              <w:rPr>
+                <w:sz w:val="40"/>
+                <w:szCs w:val="40"/>
+              </w:rPr>
+            </w:pPr>
+            <w:r>
+              <w:rPr>
+                <w:color w:val="333333"/>
+              </w:rPr>
+              <w:t>Y</w:t>
+            </w:r>
+          </w:p>
+        </w:tc>
+        <w:tc>
+          <w:tcPr>
+            <w:tcW w:w="2311" w:type="dxa"/>
+          </w:tcPr>
+          <w:p>
+            <w:pPr>
+              <w:rPr>
+                <w:sz w:val="40"/>
+                <w:szCs w:val="40"/>
+              </w:rPr>
+            </w:pPr>
+            <w:r>
+              <w:rPr>
+                <w:color w:val="333333"/>
+              </w:rPr>
+              <w:t>Format check, Presence check</w:t>
+            </w:r>
+          </w:p>
+        </w:tc>
+        <w:tc>
+          <w:tcPr>
+            <w:tcW w:w="2311" w:type="dxa"/>
+          </w:tcPr>
+          <w:p>
+            <w:pPr>
+              <w:rPr>
+                <w:sz w:val="40"/>
+                <w:szCs w:val="40"/>
+              </w:rPr>
+            </w:pPr>
+            <w:r>
+              <w:rPr>
+                <w:color w:val="333333"/>
+              </w:rPr>
+              <w:t>To check it only contains a letter and that something has been entered.</w:t>
+            </w:r>
+          </w:p>
+        </w:tc>
+      </w:tr>
+      <w:tr>
+        <w:tc>
+          <w:tcPr>
+            <w:tcW w:w="1943" w:type="dxa"/>
+          </w:tcPr>
+          <w:p>
+            <w:pPr>
+              <w:rPr>
+                <w:sz w:val="40"/>
+                <w:szCs w:val="40"/>
+              </w:rPr>
+            </w:pPr>
+            <w:r>
+              <w:rPr>
+                <w:color w:val="333333"/>
+              </w:rPr>
+              <w:t>Match Date</w:t>
+            </w:r>
+          </w:p>
+        </w:tc>
+        <w:tc>
+          <w:tcPr>
+            <w:tcW w:w="2310" w:type="dxa"/>
+          </w:tcPr>
+          <w:p>
+            <w:pPr>
+              <w:rPr>
+                <w:sz w:val="40"/>
+                <w:szCs w:val="40"/>
+              </w:rPr>
+            </w:pPr>
+            <w:r>
+              <w:rPr>
+                <w:color w:val="333333"/>
+              </w:rPr>
+              <w:t>11/11/15</w:t>
+            </w:r>
+          </w:p>
+        </w:tc>
+        <w:tc>
+          <w:tcPr>
+            <w:tcW w:w="2311" w:type="dxa"/>
+          </w:tcPr>
+          <w:p>
+            <w:pPr>
+              <w:rPr>
+                <w:sz w:val="40"/>
+                <w:szCs w:val="40"/>
+              </w:rPr>
+            </w:pPr>
+            <w:r>
+              <w:rPr>
+                <w:color w:val="333333"/>
+              </w:rPr>
+              <w:t>Format check, Presence check</w:t>
+            </w:r>
+          </w:p>
+        </w:tc>
+        <w:tc>
+          <w:tcPr>
+            <w:tcW w:w="2311" w:type="dxa"/>
+          </w:tcPr>
+          <w:p>
+            <w:pPr>
+              <w:rPr>
+                <w:sz w:val="40"/>
+                <w:szCs w:val="40"/>
+              </w:rPr>
+            </w:pPr>
+            <w:r>
+              <w:rPr>
+                <w:color w:val="333333"/>
+              </w:rPr>
+              <w:t>To check that it contains no letters and that something has been entered.</w:t>
+            </w:r>
+          </w:p>
+        </w:tc>
+      </w:tr>
+      <w:tr>
+        <w:tc>
+          <w:tcPr>
+            <w:tcW w:w="1943" w:type="dxa"/>
+          </w:tcPr>
+          <w:p>
+            <w:pPr>
+              <w:rPr>
+                <w:color w:val="333333"/>
+              </w:rPr>
+            </w:pPr>
+            <w:r>
+              <w:rPr>
+                <w:color w:val="333333"/>
+              </w:rPr>
+              <w:t xml:space="preserve">Match </w:t>
+            </w:r>
+            <w:r>
+              <w:rPr>
+                <w:color w:val="333333"/>
+              </w:rPr>
+              <w:t>Opposition</w:t>
+            </w:r>
+          </w:p>
+        </w:tc>
+        <w:tc>
+          <w:tcPr>
+            <w:tcW w:w="2310" w:type="dxa"/>
+          </w:tcPr>
+          <w:p>
+            <w:pPr>
+              <w:rPr>
+                <w:color w:val="333333"/>
+              </w:rPr>
+            </w:pPr>
+            <w:r>
+              <w:rPr>
+                <w:color w:val="333333"/>
+              </w:rPr>
+              <w:t>Milton</w:t>
+            </w:r>
+          </w:p>
+        </w:tc>
+        <w:tc>
+          <w:tcPr>
+            <w:tcW w:w="2311" w:type="dxa"/>
+          </w:tcPr>
+          <w:p>
+            <w:pPr>
+              <w:rPr>
+                <w:color w:val="333333"/>
+              </w:rPr>
+            </w:pPr>
+            <w:r>
+              <w:rPr>
+                <w:color w:val="333333"/>
+              </w:rPr>
+              <w:t>Format check, Presence check</w:t>
+            </w:r>
+          </w:p>
+        </w:tc>
+        <w:tc>
+          <w:tcPr>
+            <w:tcW w:w="2311" w:type="dxa"/>
+          </w:tcPr>
+          <w:p>
+            <w:pPr>
+              <w:rPr>
+                <w:color w:val="333333"/>
+              </w:rPr>
+            </w:pPr>
+            <w:r>
+              <w:rPr>
+                <w:color w:val="333333"/>
+              </w:rPr>
+              <w:t>To check it only contains letters and that something has been entered.</w:t>
+            </w:r>
+          </w:p>
+          <w:p>
+            <w:pPr>
+              <w:jc w:val="right"/>
+            </w:pPr>
+          </w:p>
+        </w:tc>
+      </w:tr>
+      <w:tr>
+        <w:tc>
+          <w:tcPr>
+            <w:tcW w:w="1943" w:type="dxa"/>
+          </w:tcPr>
+          <w:p>
+            <w:pPr>
+              <w:rPr>
+                <w:color w:val="333333"/>
+              </w:rPr>
+            </w:pPr>
+            <w:r>
+              <w:rPr>
+                <w:color w:val="333333"/>
+              </w:rPr>
+              <w:t>Match Result</w:t>
+            </w:r>
+          </w:p>
+        </w:tc>
+        <w:tc>
+          <w:tcPr>
+            <w:tcW w:w="2310" w:type="dxa"/>
+          </w:tcPr>
+          <w:p>
+            <w:pPr>
+              <w:rPr>
+                <w:color w:val="333333"/>
+              </w:rPr>
+            </w:pPr>
+            <w:r>
+              <w:rPr>
+                <w:color w:val="333333"/>
+              </w:rPr>
+              <w:t>W</w:t>
+            </w:r>
+          </w:p>
+        </w:tc>
+        <w:tc>
+          <w:tcPr>
+            <w:tcW w:w="2311" w:type="dxa"/>
+          </w:tcPr>
+          <w:p>
+            <w:pPr>
+              <w:rPr>
+                <w:color w:val="333333"/>
+              </w:rPr>
+            </w:pPr>
+            <w:r>
+              <w:rPr>
+                <w:color w:val="333333"/>
+              </w:rPr>
+              <w:t>Format check, Presence check</w:t>
+            </w:r>
+          </w:p>
+        </w:tc>
+        <w:tc>
+          <w:tcPr>
+            <w:tcW w:w="2311" w:type="dxa"/>
+          </w:tcPr>
+          <w:p>
+            <w:pPr>
+              <w:rPr>
+                <w:color w:val="333333"/>
+              </w:rPr>
+            </w:pPr>
+            <w:r>
+              <w:rPr>
+                <w:color w:val="333333"/>
+              </w:rPr>
+              <w:t>To check it only contains a letter and that something has been entered.</w:t>
+            </w:r>
+          </w:p>
+        </w:tc>
+      </w:tr>
+      <w:tr>
+        <w:tc>
+          <w:tcPr>
+            <w:tcW w:w="1943" w:type="dxa"/>
+          </w:tcPr>
+          <w:p>
+            <w:pPr>
+              <w:rPr>
+                <w:color w:val="333333"/>
+              </w:rPr>
+            </w:pPr>
+            <w:r>
+              <w:rPr>
+                <w:color w:val="333333"/>
+              </w:rPr>
+              <w:t>Goal Quantity</w:t>
+            </w:r>
+          </w:p>
+        </w:tc>
+        <w:tc>
+          <w:tcPr>
+            <w:tcW w:w="2310" w:type="dxa"/>
+          </w:tcPr>
+          <w:p>
+            <w:pPr>
+              <w:rPr>
+                <w:color w:val="333333"/>
+              </w:rPr>
+            </w:pPr>
+            <w:r>
+              <w:rPr>
+                <w:color w:val="333333"/>
+              </w:rPr>
+              <w:t>2</w:t>
+            </w:r>
+          </w:p>
+        </w:tc>
+        <w:tc>
+          <w:tcPr>
+            <w:tcW w:w="2311" w:type="dxa"/>
+          </w:tcPr>
+          <w:p>
+            <w:pPr>
+              <w:rPr>
+                <w:color w:val="333333"/>
+              </w:rPr>
+            </w:pPr>
+            <w:r>
+              <w:rPr>
+                <w:color w:val="333333"/>
+              </w:rPr>
+              <w:t>Format check, Presence check</w:t>
+            </w:r>
+          </w:p>
+        </w:tc>
+        <w:tc>
+          <w:tcPr>
+            <w:tcW w:w="2311" w:type="dxa"/>
+          </w:tcPr>
+          <w:p>
+            <w:pPr>
+              <w:rPr>
+                <w:color w:val="333333"/>
+              </w:rPr>
+            </w:pPr>
+            <w:r>
+              <w:rPr>
+                <w:color w:val="333333"/>
+              </w:rPr>
+              <w:t>To check it only contains integers and that something has been entered.</w:t>
+            </w:r>
+          </w:p>
+        </w:tc>
+      </w:tr>
+    </w:tbl>
+    <w:p>
+      <w:pPr>
+        <w:rPr>
+          <w:sz w:val="40"/>
+          <w:szCs w:val="40"/>
+        </w:rPr>
+      </w:pPr>
+    </w:p>
+    <w:p>
+      <w:pPr>
+        <w:rPr>
+          <w:sz w:val="40"/>
+          <w:szCs w:val="40"/>
+        </w:rPr>
+      </w:pPr>
+      <w:r>
+        <w:rPr>
+          <w:sz w:val="40"/>
+          <w:szCs w:val="40"/>
+        </w:rPr>
+        <w:lastRenderedPageBreak/>
+        <w:t>Testing Outline</w:t>
+      </w:r>
+    </w:p>
+    <w:tbl>
+      <w:tblPr>
+        <w:tblStyle w:val="TableGrid"/>
+        <w:tblW w:w="0" w:type="auto"/>
+        <w:tblLook w:val="04A0" w:firstRow="1" w:lastRow="0" w:firstColumn="1" w:lastColumn="0" w:noHBand="0" w:noVBand="1"/>
+      </w:tblPr>
+      <w:tblGrid>
+        <w:gridCol w:w="3080"/>
+        <w:gridCol w:w="3081"/>
+        <w:gridCol w:w="3081"/>
+      </w:tblGrid>
+      <w:tr>
+        <w:tc>
+          <w:tcPr>
+            <w:tcW w:w="3080" w:type="dxa"/>
+          </w:tcPr>
+          <w:p>
+            <w:pPr>
+              <w:rPr>
+                <w:sz w:val="40"/>
+                <w:szCs w:val="40"/>
+              </w:rPr>
+            </w:pPr>
+            <w:r>
+              <w:rPr>
+                <w:color w:val="333333"/>
+              </w:rPr>
+              <w:t>Test Series</w:t>
+            </w:r>
+          </w:p>
+        </w:tc>
+        <w:tc>
+          <w:tcPr>
+            <w:tcW w:w="3081" w:type="dxa"/>
+          </w:tcPr>
+          <w:p>
+            <w:pPr>
+              <w:rPr>
+                <w:sz w:val="40"/>
+                <w:szCs w:val="40"/>
+              </w:rPr>
+            </w:pPr>
+            <w:r>
+              <w:rPr>
+                <w:color w:val="333333"/>
+              </w:rPr>
+              <w:t>Purpose of test series</w:t>
+            </w:r>
+          </w:p>
+        </w:tc>
+        <w:tc>
+          <w:tcPr>
+            <w:tcW w:w="3081" w:type="dxa"/>
+          </w:tcPr>
+          <w:p>
+            <w:pPr>
+              <w:rPr>
+                <w:sz w:val="40"/>
+                <w:szCs w:val="40"/>
+              </w:rPr>
+            </w:pPr>
+            <w:r>
+              <w:rPr>
+                <w:color w:val="333333"/>
+              </w:rPr>
+              <w:t>Testing strategy</w:t>
+            </w:r>
+          </w:p>
+        </w:tc>
+      </w:tr>
+      <w:tr>
+        <w:tc>
+          <w:tcPr>
+            <w:tcW w:w="3080" w:type="dxa"/>
+          </w:tcPr>
+          <w:p>
+            <w:r>
+              <w:t>1</w:t>
+            </w:r>
+          </w:p>
+        </w:tc>
+        <w:tc>
+          <w:tcPr>
+            <w:tcW w:w="3081" w:type="dxa"/>
+          </w:tcPr>
+          <w:p>
+            <w:pPr>
+              <w:rPr>
+                <w:sz w:val="40"/>
+                <w:szCs w:val="40"/>
+              </w:rPr>
+            </w:pPr>
+            <w:r>
+              <w:rPr>
+                <w:color w:val="333333"/>
+              </w:rPr>
+              <w:t>Test the flow of</w:t>
+            </w:r>
+            <w:r>
+              <w:rPr>
+                <w:color w:val="333333"/>
+              </w:rPr>
+              <w:t xml:space="preserve"> </w:t>
+            </w:r>
+            <w:r>
+              <w:rPr>
+                <w:color w:val="333333"/>
+              </w:rPr>
+              <w:t>control between the</w:t>
+            </w:r>
+            <w:r>
+              <w:rPr>
+                <w:color w:val="333333"/>
+              </w:rPr>
+              <w:t xml:space="preserve"> </w:t>
+            </w:r>
+            <w:r>
+              <w:rPr>
+                <w:color w:val="333333"/>
+              </w:rPr>
+              <w:t>user interfaces</w:t>
+            </w:r>
+          </w:p>
+        </w:tc>
+        <w:tc>
+          <w:tcPr>
+            <w:tcW w:w="3081" w:type="dxa"/>
+          </w:tcPr>
+          <w:p>
+            <w:pPr>
+              <w:rPr>
+                <w:sz w:val="40"/>
+                <w:szCs w:val="40"/>
+              </w:rPr>
+            </w:pPr>
+            <w:r>
+              <w:rPr>
+                <w:color w:val="333333"/>
+              </w:rPr>
+              <w:t>Top-down testing</w:t>
+            </w:r>
+          </w:p>
+        </w:tc>
+      </w:tr>
+      <w:tr>
+        <w:tc>
+          <w:tcPr>
+            <w:tcW w:w="3080" w:type="dxa"/>
+          </w:tcPr>
+          <w:p>
+            <w:r>
+              <w:t>2</w:t>
+            </w:r>
+          </w:p>
+        </w:tc>
+        <w:tc>
+          <w:tcPr>
+            <w:tcW w:w="3081" w:type="dxa"/>
+          </w:tcPr>
+          <w:p>
+            <w:pPr>
+              <w:rPr>
+                <w:sz w:val="40"/>
+                <w:szCs w:val="40"/>
+              </w:rPr>
+            </w:pPr>
+            <w:r>
+              <w:rPr>
+                <w:color w:val="333333"/>
+              </w:rPr>
+              <w:t>Test validation of</w:t>
+            </w:r>
+            <w:r>
+              <w:rPr>
+                <w:color w:val="333333"/>
+              </w:rPr>
+              <w:t xml:space="preserve"> </w:t>
+            </w:r>
+            <w:r>
+              <w:rPr>
+                <w:color w:val="333333"/>
+              </w:rPr>
+              <w:t>data input is detected</w:t>
+            </w:r>
+          </w:p>
+        </w:tc>
+        <w:tc>
+          <w:tcPr>
+            <w:tcW w:w="3081" w:type="dxa"/>
+          </w:tcPr>
+          <w:p>
+            <w:pPr>
+              <w:rPr>
+                <w:sz w:val="40"/>
+                <w:szCs w:val="40"/>
+              </w:rPr>
+            </w:pPr>
+            <w:r>
+              <w:rPr>
+                <w:color w:val="333333"/>
+              </w:rPr>
+              <w:t>Bottom-up testing</w:t>
+            </w:r>
+          </w:p>
+        </w:tc>
+      </w:tr>
+      <w:tr>
+        <w:tc>
+          <w:tcPr>
+            <w:tcW w:w="3080" w:type="dxa"/>
+          </w:tcPr>
+          <w:p>
+            <w:r>
+              <w:t>3</w:t>
+            </w:r>
+          </w:p>
+        </w:tc>
+        <w:tc>
+          <w:tcPr>
+            <w:tcW w:w="3081" w:type="dxa"/>
+          </w:tcPr>
+          <w:p>
+            <w:pPr>
+              <w:rPr>
+                <w:sz w:val="40"/>
+                <w:szCs w:val="40"/>
+              </w:rPr>
+            </w:pPr>
+            <w:r>
+              <w:rPr>
+                <w:color w:val="333333"/>
+              </w:rPr>
+              <w:t>Test information</w:t>
+            </w:r>
+            <w:r>
+              <w:rPr>
+                <w:color w:val="333333"/>
+              </w:rPr>
+              <w:t xml:space="preserve"> </w:t>
+            </w:r>
+            <w:r>
+              <w:rPr>
+                <w:color w:val="333333"/>
+              </w:rPr>
+              <w:t>input is stored in the</w:t>
+            </w:r>
+            <w:r>
+              <w:rPr>
+                <w:color w:val="333333"/>
+              </w:rPr>
+              <w:t xml:space="preserve"> </w:t>
+            </w:r>
+            <w:r>
+              <w:rPr>
+                <w:color w:val="333333"/>
+              </w:rPr>
+              <w:t>correct place</w:t>
+            </w:r>
+          </w:p>
+        </w:tc>
+        <w:tc>
+          <w:tcPr>
+            <w:tcW w:w="3081" w:type="dxa"/>
+          </w:tcPr>
+          <w:p>
+            <w:pPr>
+              <w:rPr>
+                <w:sz w:val="40"/>
+                <w:szCs w:val="40"/>
+              </w:rPr>
+            </w:pPr>
+            <w:r>
+              <w:rPr>
+                <w:color w:val="333333"/>
+              </w:rPr>
+              <w:t>Black box testing</w:t>
+            </w:r>
+          </w:p>
+        </w:tc>
+      </w:tr>
+      <w:tr>
+        <w:tc>
+          <w:tcPr>
+            <w:tcW w:w="3080" w:type="dxa"/>
+          </w:tcPr>
+          <w:p>
+            <w:r>
+              <w:t>4</w:t>
+            </w:r>
+          </w:p>
+        </w:tc>
+        <w:tc>
+          <w:tcPr>
+            <w:tcW w:w="3081" w:type="dxa"/>
+          </w:tcPr>
+          <w:p>
+            <w:pPr>
+              <w:rPr>
+                <w:sz w:val="40"/>
+                <w:szCs w:val="40"/>
+              </w:rPr>
+            </w:pPr>
+            <w:r>
+              <w:rPr>
+                <w:color w:val="333333"/>
+              </w:rPr>
+              <w:t>Test algorithms to</w:t>
+            </w:r>
+            <w:r>
+              <w:rPr>
+                <w:color w:val="333333"/>
+              </w:rPr>
+              <w:t xml:space="preserve"> </w:t>
+            </w:r>
+            <w:r>
+              <w:rPr>
+                <w:color w:val="333333"/>
+              </w:rPr>
+              <w:t>make sure that the</w:t>
+            </w:r>
+            <w:r>
+              <w:rPr>
+                <w:color w:val="333333"/>
+              </w:rPr>
+              <w:t xml:space="preserve"> </w:t>
+            </w:r>
+            <w:r>
+              <w:rPr>
+                <w:color w:val="333333"/>
+              </w:rPr>
+              <w:t>output is correct</w:t>
+            </w:r>
+          </w:p>
+        </w:tc>
+        <w:tc>
+          <w:tcPr>
+            <w:tcW w:w="3081" w:type="dxa"/>
+          </w:tcPr>
+          <w:p>
+            <w:pPr>
+              <w:rPr>
+                <w:sz w:val="40"/>
+                <w:szCs w:val="40"/>
+              </w:rPr>
+            </w:pPr>
+            <w:r>
+              <w:rPr>
+                <w:color w:val="333333"/>
+              </w:rPr>
+              <w:t>White box testing</w:t>
+            </w:r>
+          </w:p>
+        </w:tc>
+      </w:tr>
+      <w:tr>
+        <w:tc>
+          <w:tcPr>
+            <w:tcW w:w="3080" w:type="dxa"/>
+          </w:tcPr>
+          <w:p>
+            <w:r>
+              <w:t>5</w:t>
+            </w:r>
+          </w:p>
+        </w:tc>
+        <w:tc>
+          <w:tcPr>
+            <w:tcW w:w="3081" w:type="dxa"/>
+          </w:tcPr>
+          <w:p>
+            <w:pPr>
+              <w:rPr>
+                <w:sz w:val="40"/>
+                <w:szCs w:val="40"/>
+              </w:rPr>
+            </w:pPr>
+            <w:r>
+              <w:rPr>
+                <w:color w:val="333333"/>
+              </w:rPr>
+              <w:t>Test that the system fulfils the specification</w:t>
+            </w:r>
+          </w:p>
+        </w:tc>
+        <w:tc>
+          <w:tcPr>
+            <w:tcW w:w="3081" w:type="dxa"/>
+          </w:tcPr>
+          <w:p>
+            <w:pPr>
+              <w:rPr>
+                <w:sz w:val="40"/>
+                <w:szCs w:val="40"/>
+              </w:rPr>
+            </w:pPr>
+            <w:r>
+              <w:rPr>
+                <w:color w:val="333333"/>
+              </w:rPr>
+              <w:t>Acceptance testing</w:t>
+            </w:r>
+          </w:p>
+        </w:tc>
+      </w:tr>
+    </w:tbl>
+    <w:p>
+      <w:pPr>
+        <w:rPr>
+          <w:sz w:val="40"/>
+          <w:szCs w:val="40"/>
+        </w:rPr>
+      </w:pPr>
+    </w:p>
+    <w:p>
+      <w:pPr>
+        <w:rPr>
+          <w:sz w:val="40"/>
+          <w:szCs w:val="40"/>
+        </w:rPr>
+      </w:pPr>
+    </w:p>
+    <w:p>
+      <w:pPr>
+        <w:rPr>
+          <w:sz w:val="40"/>
+          <w:szCs w:val="40"/>
+        </w:rPr>
+      </w:pPr>
+    </w:p>
+    <w:p>
+      <w:pPr>
+        <w:rPr>
+          <w:sz w:val="40"/>
+          <w:szCs w:val="40"/>
+        </w:rPr>
+      </w:pPr>
+      <w:bookmarkStart w:id="0" w:name="_GoBack"/>
+      <w:bookmarkEnd w:id="0"/>
+    </w:p>
+    <w:p>
+      <w:pPr>
+        <w:rPr>
+          <w:sz w:val="40"/>
+          <w:szCs w:val="40"/>
+        </w:rPr>
+      </w:pPr>
+      <w:r>
+        <w:rPr>
+          <w:sz w:val="40"/>
+          <w:szCs w:val="40"/>
+        </w:rPr>
         <w:t>Testing Table</w:t>
       </w:r>
-      <w:bookmarkStart w:id="0" w:name="_GoBack"/>
-      <w:bookmarkEnd w:id="0"/>
     </w:p>
     <w:p/>
     <w:tbl>
@@ -343,6 +1706,7 @@
               <w:rPr>
                 <w:color w:val="333333"/>
               </w:rPr>
+              <w:lastRenderedPageBreak/>
               <w:t>Click the "Squad" button</w:t>
             </w:r>
           </w:p>
@@ -405,6 +1769,7 @@
           </w:tcPr>
           <w:p>
             <w:r>
+              <w:lastRenderedPageBreak/>
               <w:t>1.03</w:t>
             </w:r>
           </w:p>
@@ -551,14 +1916,7 @@
               <w:rPr>
                 <w:color w:val="333333"/>
               </w:rPr>
-              <w:t xml:space="preserve"> the main </w:t>
-            </w:r>
-            <w:r>
-              <w:rPr>
-                <w:color w:val="333333"/>
-              </w:rPr>
-              <w:lastRenderedPageBreak/>
-              <w:t>menu functions correctly</w:t>
+              <w:t xml:space="preserve"> the main menu functions correctly</w:t>
             </w:r>
           </w:p>
         </w:tc>
@@ -571,15 +1929,7 @@
               <w:rPr>
                 <w:color w:val="333333"/>
               </w:rPr>
-              <w:lastRenderedPageBreak/>
-              <w:t xml:space="preserve">Test the "Goals" button links to the "Goals" </w:t>
-            </w:r>
-            <w:r>
-              <w:rPr>
-                <w:color w:val="333333"/>
-              </w:rPr>
-              <w:lastRenderedPageBreak/>
-              <w:t>window and closes the Main Menu window</w:t>
+              <w:t>Test the "Goals" button links to the "Goals" window and closes the Main Menu window</w:t>
             </w:r>
           </w:p>
           <w:p/>
@@ -593,7 +1943,6 @@
               <w:rPr>
                 <w:color w:val="333333"/>
               </w:rPr>
-              <w:lastRenderedPageBreak/>
               <w:t>Click the "Goals button</w:t>
             </w:r>
           </w:p>
@@ -620,14 +1969,7 @@
               <w:rPr>
                 <w:color w:val="333333"/>
               </w:rPr>
-              <w:t xml:space="preserve">Goals window opens and main </w:t>
-            </w:r>
-            <w:r>
-              <w:rPr>
-                <w:color w:val="333333"/>
-              </w:rPr>
-              <w:lastRenderedPageBreak/>
-              <w:t>menu closes.</w:t>
+              <w:t>Goals window opens and main menu closes.</w:t>
             </w:r>
           </w:p>
           <w:p/>
@@ -667,7 +2009,6 @@
               <w:rPr>
                 <w:color w:val="333333"/>
               </w:rPr>
-              <w:lastRenderedPageBreak/>
               <w:t>1.05</w:t>
             </w:r>
           </w:p>
@@ -914,7 +2255,14 @@
               <w:rPr>
                 <w:color w:val="333333"/>
               </w:rPr>
-              <w:t>Test the "Home" button in the Squad screen functions correctly</w:t>
+              <w:t xml:space="preserve">Test the "Home" button in </w:t>
+            </w:r>
+            <w:r>
+              <w:rPr>
+                <w:color w:val="333333"/>
+              </w:rPr>
+              <w:lastRenderedPageBreak/>
+              <w:t>the Squad screen functions correctly</w:t>
             </w:r>
           </w:p>
         </w:tc>
@@ -927,7 +2275,15 @@
               <w:rPr>
                 <w:color w:val="333333"/>
               </w:rPr>
-              <w:t xml:space="preserve">Test the "Home" button links to the Main Menu window and closes the </w:t>
+              <w:lastRenderedPageBreak/>
+              <w:t xml:space="preserve">Test the "Home" button </w:t>
+            </w:r>
+            <w:r>
+              <w:rPr>
+                <w:color w:val="333333"/>
+              </w:rPr>
+              <w:lastRenderedPageBreak/>
+              <w:t xml:space="preserve">links to the Main Menu window and closes the </w:t>
             </w:r>
             <w:proofErr w:type="spellStart"/>
             <w:r>
@@ -954,7 +2310,15 @@
               <w:rPr>
                 <w:color w:val="333333"/>
               </w:rPr>
-              <w:t>Click the "Home" button</w:t>
+              <w:lastRenderedPageBreak/>
+              <w:t xml:space="preserve">Click the "Home" </w:t>
+            </w:r>
+            <w:r>
+              <w:rPr>
+                <w:color w:val="333333"/>
+              </w:rPr>
+              <w:lastRenderedPageBreak/>
+              <w:t>button</w:t>
             </w:r>
           </w:p>
           <w:p/>
@@ -969,6 +2333,7 @@
               <w:rPr>
                 <w:color w:val="333333"/>
               </w:rPr>
+              <w:lastRenderedPageBreak/>
               <w:t>Normal</w:t>
             </w:r>
           </w:p>
@@ -982,7 +2347,14 @@
               <w:rPr>
                 <w:color w:val="333333"/>
               </w:rPr>
-              <w:t>Main Menu window opens and the Squad window closes</w:t>
+              <w:t xml:space="preserve">Main Menu window </w:t>
+            </w:r>
+            <w:r>
+              <w:rPr>
+                <w:color w:val="333333"/>
+              </w:rPr>
+              <w:lastRenderedPageBreak/>
+              <w:t>opens and the Squad window closes</w:t>
             </w:r>
           </w:p>
           <w:p/>
@@ -1022,6 +2394,7 @@
               <w:rPr>
                 <w:color w:val="333333"/>
               </w:rPr>
+              <w:lastRenderedPageBreak/>
               <w:t>1.08</w:t>
             </w:r>
           </w:p>
@@ -1065,7 +2438,6 @@
               <w:rPr>
                 <w:color w:val="333333"/>
               </w:rPr>
-              <w:lastRenderedPageBreak/>
               <w:t>Click the "Add" button</w:t>
             </w:r>
           </w:p>
@@ -1134,7 +2506,6 @@
               <w:rPr>
                 <w:color w:val="333333"/>
               </w:rPr>
-              <w:lastRenderedPageBreak/>
               <w:t>1.09</w:t>
             </w:r>
           </w:p>
@@ -1368,6 +2739,7 @@
           </w:tcPr>
           <w:p>
             <w:r>
+              <w:lastRenderedPageBreak/>
               <w:t>1.11</w:t>
             </w:r>
           </w:p>
@@ -1513,14 +2885,7 @@
               <w:rPr>
                 <w:color w:val="333333"/>
               </w:rPr>
-              <w:t xml:space="preserve">Test the "Add" button in the Add Match window </w:t>
-            </w:r>
-            <w:r>
-              <w:rPr>
-                <w:color w:val="333333"/>
-              </w:rPr>
-              <w:lastRenderedPageBreak/>
-              <w:t>functions correctly</w:t>
+              <w:t>Test the "Add" button in the Add Match window functions correctly</w:t>
             </w:r>
           </w:p>
         </w:tc>
@@ -1533,15 +2898,7 @@
               <w:rPr>
                 <w:color w:val="333333"/>
               </w:rPr>
-              <w:lastRenderedPageBreak/>
-              <w:t xml:space="preserve">Test the "Add" button closes the Add Match </w:t>
-            </w:r>
-            <w:r>
-              <w:rPr>
-                <w:color w:val="333333"/>
-              </w:rPr>
-              <w:lastRenderedPageBreak/>
-              <w:t>window and re opens the Match List window</w:t>
+              <w:t>Test the "Add" button closes the Add Match window and re opens the Match List window</w:t>
             </w:r>
           </w:p>
         </w:tc>
@@ -1554,7 +2911,6 @@
               <w:rPr>
                 <w:color w:val="333333"/>
               </w:rPr>
-              <w:lastRenderedPageBreak/>
               <w:t>Click the "Add" button</w:t>
             </w:r>
           </w:p>
@@ -1582,14 +2938,7 @@
               <w:rPr>
                 <w:color w:val="333333"/>
               </w:rPr>
-              <w:t xml:space="preserve">Add Match window closes and Math </w:t>
-            </w:r>
-            <w:r>
-              <w:rPr>
-                <w:color w:val="333333"/>
-              </w:rPr>
-              <w:lastRenderedPageBreak/>
-              <w:t>List window reopens</w:t>
+              <w:t>Add Match window closes and Math List window reopens</w:t>
             </w:r>
           </w:p>
         </w:tc>
@@ -1625,7 +2974,6 @@
           </w:tcPr>
           <w:p>
             <w:r>
-              <w:lastRenderedPageBreak/>
               <w:t>1.13</w:t>
             </w:r>
           </w:p>
@@ -1758,7 +3106,14 @@
               <w:rPr>
                 <w:color w:val="333333"/>
               </w:rPr>
-              <w:t>Test the "New Goal" button in the Goal List screen functions correctly</w:t>
+              <w:t>Test the "New Goal" button in the Goal List screen function</w:t>
+            </w:r>
+            <w:r>
+              <w:rPr>
+                <w:color w:val="333333"/>
+              </w:rPr>
+              <w:lastRenderedPageBreak/>
+              <w:t>s correctly</w:t>
             </w:r>
           </w:p>
         </w:tc>
@@ -1771,7 +3126,15 @@
               <w:rPr>
                 <w:color w:val="333333"/>
               </w:rPr>
-              <w:t xml:space="preserve">Test the "New Goal" button links to the Add Goal window and closes the </w:t>
+              <w:lastRenderedPageBreak/>
+              <w:t xml:space="preserve">Test the "New Goal" button links to the Add Goal window and closes </w:t>
+            </w:r>
+            <w:r>
+              <w:rPr>
+                <w:color w:val="333333"/>
+              </w:rPr>
+              <w:lastRenderedPageBreak/>
+              <w:t xml:space="preserve">the </w:t>
             </w:r>
             <w:proofErr w:type="spellStart"/>
             <w:r>
@@ -1799,6 +3162,7 @@
               <w:rPr>
                 <w:color w:val="333333"/>
               </w:rPr>
+              <w:lastRenderedPageBreak/>
               <w:t>Click the "New Goal" button</w:t>
             </w:r>
           </w:p>
@@ -1825,7 +3189,14 @@
               <w:rPr>
                 <w:color w:val="333333"/>
               </w:rPr>
-              <w:t>Add Goal window opens and the Goal List Window Closes</w:t>
+              <w:t>Add Goal window opens and the Goal List Windo</w:t>
+            </w:r>
+            <w:r>
+              <w:rPr>
+                <w:color w:val="333333"/>
+              </w:rPr>
+              <w:lastRenderedPageBreak/>
+              <w:t>w Closes</w:t>
             </w:r>
           </w:p>
         </w:tc>
@@ -1861,6 +3232,7 @@
           </w:tcPr>
           <w:p>
             <w:r>
+              <w:lastRenderedPageBreak/>
               <w:t>1.15</w:t>
             </w:r>
           </w:p>
@@ -1975,14 +3347,7 @@
               <w:rPr>
                 <w:color w:val="333333"/>
               </w:rPr>
-              <w:t xml:space="preserve">Test the "Add" button in the Add Goal window </w:t>
-            </w:r>
-            <w:r>
-              <w:rPr>
-                <w:color w:val="333333"/>
-              </w:rPr>
-              <w:lastRenderedPageBreak/>
-              <w:t>functions correctly</w:t>
+              <w:t>Test the "Add" button in the Add Goal window functions correctly</w:t>
             </w:r>
           </w:p>
         </w:tc>
@@ -1995,15 +3360,7 @@
               <w:rPr>
                 <w:color w:val="333333"/>
               </w:rPr>
-              <w:lastRenderedPageBreak/>
-              <w:t xml:space="preserve">Test the "Add" button closes the Add Goal window </w:t>
-            </w:r>
-            <w:r>
-              <w:rPr>
-                <w:color w:val="333333"/>
-              </w:rPr>
-              <w:lastRenderedPageBreak/>
-              <w:t>and re opens the Goal List window</w:t>
+              <w:t>Test the "Add" button closes the Add Goal window and re opens the Goal List window</w:t>
             </w:r>
           </w:p>
           <w:p/>
@@ -2017,7 +3374,6 @@
               <w:rPr>
                 <w:color w:val="333333"/>
               </w:rPr>
-              <w:lastRenderedPageBreak/>
               <w:t>Click the "Add" button</w:t>
             </w:r>
           </w:p>
@@ -2044,14 +3400,7 @@
               <w:rPr>
                 <w:color w:val="333333"/>
               </w:rPr>
-              <w:t xml:space="preserve">Add Goal window closes and Goal </w:t>
-            </w:r>
-            <w:r>
-              <w:rPr>
-                <w:color w:val="333333"/>
-              </w:rPr>
-              <w:lastRenderedPageBreak/>
-              <w:t>List window reopens</w:t>
+              <w:t>Add Goal window closes and Goal List window reopens</w:t>
             </w:r>
           </w:p>
         </w:tc>
@@ -2087,7 +3436,6 @@
           </w:tcPr>
           <w:p>
             <w:r>
-              <w:lastRenderedPageBreak/>
               <w:t>1.17</w:t>
             </w:r>
           </w:p>
@@ -2281,7 +3629,14 @@
                 <w:color w:val="333333"/>
               </w:rPr>
               <w:br/>
-              <w:t>Closes the Add Player window, opens and refreshes the Squad window.</w:t>
+              <w:t xml:space="preserve">Closes </w:t>
+            </w:r>
+            <w:r>
+              <w:rPr>
+                <w:color w:val="333333"/>
+              </w:rPr>
+              <w:lastRenderedPageBreak/>
+              <w:t>the Add Player window, opens and refreshes the Squad window.</w:t>
             </w:r>
           </w:p>
         </w:tc>
@@ -2317,6 +3672,7 @@
           </w:tcPr>
           <w:p>
             <w:r>
+              <w:lastRenderedPageBreak/>
               <w:t>2.02</w:t>
             </w:r>
           </w:p>
@@ -2398,14 +3754,7 @@
               <w:rPr>
                 <w:color w:val="333333"/>
               </w:rPr>
-              <w:t>Error message appears if the box is incorrectly filled pr</w:t>
-            </w:r>
-            <w:r>
-              <w:rPr>
-                <w:color w:val="333333"/>
-              </w:rPr>
-              <w:lastRenderedPageBreak/>
-              <w:t>ompting the user to enter the required data.</w:t>
+              <w:t>Error message appears if the box is incorrectly filled prompting the user to enter the required data.</w:t>
             </w:r>
             <w:r>
               <w:rPr>
@@ -2451,7 +3800,6 @@
           </w:tcPr>
           <w:p>
             <w:r>
-              <w:lastRenderedPageBreak/>
               <w:t>2.03</w:t>
             </w:r>
           </w:p>
@@ -2553,6 +3901,12 @@
                 <w:color w:val="333333"/>
               </w:rPr>
               <w:br/>
+            </w:r>
+            <w:r>
+              <w:rPr>
+                <w:color w:val="333333"/>
+              </w:rPr>
+              <w:lastRenderedPageBreak/>
               <w:t>Error message appears if the box is incorrectly filled prompting the user to enter the required data.</w:t>
             </w:r>
             <w:r>
@@ -2560,14 +3914,7 @@
                 <w:color w:val="333333"/>
               </w:rPr>
               <w:br/>
-              <w:t xml:space="preserve">Closes the Add Player </w:t>
-            </w:r>
-            <w:r>
-              <w:rPr>
-                <w:color w:val="333333"/>
-              </w:rPr>
-              <w:lastRenderedPageBreak/>
-              <w:t>window, opens and refreshes the Squad window.</w:t>
+              <w:t>Closes the Add Player window, opens and refreshes the Squad window.</w:t>
             </w:r>
           </w:p>
         </w:tc>
@@ -2631,6 +3978,12 @@
                 <w:color w:val="333333"/>
               </w:rPr>
               <w:br/>
+            </w:r>
+            <w:r>
+              <w:rPr>
+                <w:color w:val="333333"/>
+              </w:rPr>
+              <w:lastRenderedPageBreak/>
               <w:t>Closes the Add Player window, opens and refreshes the Squad window.</w:t>
             </w:r>
           </w:p>
@@ -2644,6 +3997,7 @@
               <w:rPr>
                 <w:color w:val="333333"/>
               </w:rPr>
+              <w:lastRenderedPageBreak/>
               <w:t>Error should appear if the input is incorrect</w:t>
             </w:r>
           </w:p>
@@ -2705,7 +4059,14 @@
                 <w:color w:val="333333"/>
               </w:rPr>
               <w:br/>
-              <w:t>.Closes the Add Player window, opens and refreshes the Squad window.</w:t>
+              <w:t>.Closes the Add Player window, opens and refreshe</w:t>
+            </w:r>
+            <w:r>
+              <w:rPr>
+                <w:color w:val="333333"/>
+              </w:rPr>
+              <w:lastRenderedPageBreak/>
+              <w:t>s the Squad window.</w:t>
             </w:r>
           </w:p>
           <w:p/>
@@ -2742,6 +4103,7 @@
           </w:tcPr>
           <w:p>
             <w:r>
+              <w:lastRenderedPageBreak/>
               <w:t>2.05</w:t>
             </w:r>
           </w:p>
@@ -2823,14 +4185,7 @@
               <w:rPr>
                 <w:color w:val="333333"/>
               </w:rPr>
-              <w:t xml:space="preserve">Error message appears if the box is incorrectly filled </w:t>
-            </w:r>
-            <w:r>
-              <w:rPr>
-                <w:color w:val="333333"/>
-              </w:rPr>
-              <w:lastRenderedPageBreak/>
-              <w:t>prompting the user to enter the required data.</w:t>
+              <w:t>Error message appears if the box is incorrectly filled prompting the user to enter the required data.</w:t>
             </w:r>
             <w:r>
               <w:rPr>
@@ -2873,7 +4228,6 @@
           </w:tcPr>
           <w:p>
             <w:r>
-              <w:lastRenderedPageBreak/>
               <w:t>2.06</w:t>
             </w:r>
           </w:p>
@@ -2967,7 +4321,14 @@
               <w:rPr>
                 <w:color w:val="333333"/>
               </w:rPr>
-              <w:t>Error message appears if the box is incorrectly filled prompting the user to enter the required data.</w:t>
+              <w:t xml:space="preserve">Error message appears if the box is incorrectly filled prompting the user to enter </w:t>
+            </w:r>
+            <w:r>
+              <w:rPr>
+                <w:color w:val="333333"/>
+              </w:rPr>
+              <w:lastRenderedPageBreak/>
+              <w:t>the required data.</w:t>
             </w:r>
           </w:p>
         </w:tc>
@@ -3003,6 +4364,7 @@
           </w:tcPr>
           <w:p>
             <w:r>
+              <w:lastRenderedPageBreak/>
               <w:t>2.07</w:t>
             </w:r>
           </w:p>
@@ -3134,7 +4496,6 @@
           </w:tcPr>
           <w:p>
             <w:r>
-              <w:lastRenderedPageBreak/>
               <w:t>2.08</w:t>
             </w:r>
           </w:p>
@@ -3353,7 +4714,14 @@
               <w:rPr>
                 <w:color w:val="333333"/>
               </w:rPr>
-              <w:t>Error message appears if the box is incorrectly filled prompting the user to enter the required data</w:t>
+              <w:t xml:space="preserve">Error message appears if the box is incorrectly filled prompting the user to enter the required </w:t>
+            </w:r>
+            <w:r>
+              <w:rPr>
+                <w:color w:val="333333"/>
+              </w:rPr>
+              <w:lastRenderedPageBreak/>
+              <w:t>data</w:t>
             </w:r>
           </w:p>
         </w:tc>
@@ -3389,6 +4757,7 @@
           </w:tcPr>
           <w:p>
             <w:r>
+              <w:lastRenderedPageBreak/>
               <w:t>2.10</w:t>
             </w:r>
           </w:p>
@@ -3518,14 +4887,7 @@
               <w:rPr>
                 <w:color w:val="333333"/>
               </w:rPr>
-              <w:t xml:space="preserve">Verify a </w:t>
-            </w:r>
-            <w:r>
-              <w:rPr>
-                <w:color w:val="333333"/>
-              </w:rPr>
-              <w:lastRenderedPageBreak/>
-              <w:t>Player was selected in the Add Goal window</w:t>
+              <w:t>Verify a Player was selected in the Add Goal window</w:t>
             </w:r>
           </w:p>
         </w:tc>
@@ -3538,15 +4900,7 @@
               <w:rPr>
                 <w:color w:val="333333"/>
               </w:rPr>
-              <w:lastRenderedPageBreak/>
-              <w:t xml:space="preserve">Error </w:t>
-            </w:r>
-            <w:r>
-              <w:rPr>
-                <w:color w:val="333333"/>
-              </w:rPr>
-              <w:lastRenderedPageBreak/>
-              <w:t>should appear if the input is incorrect</w:t>
+              <w:t>Error should appear if the input is incorrect</w:t>
             </w:r>
           </w:p>
           <w:p/>
@@ -3560,7 +4914,6 @@
               <w:rPr>
                 <w:color w:val="333333"/>
               </w:rPr>
-              <w:lastRenderedPageBreak/>
               <w:t>West,</w:t>
             </w:r>
             <w:r>
@@ -3568,12 +4921,6 @@
                 <w:color w:val="333333"/>
               </w:rPr>
               <w:br/>
-            </w:r>
-            <w:r>
-              <w:rPr>
-                <w:color w:val="333333"/>
-              </w:rPr>
-              <w:lastRenderedPageBreak/>
               <w:t>Nothing</w:t>
             </w:r>
           </w:p>
@@ -3588,7 +4935,6 @@
               <w:rPr>
                 <w:color w:val="333333"/>
               </w:rPr>
-              <w:lastRenderedPageBreak/>
               <w:t>Normal,</w:t>
             </w:r>
             <w:r>
@@ -3596,12 +4942,6 @@
                 <w:color w:val="333333"/>
               </w:rPr>
               <w:br/>
-            </w:r>
-            <w:r>
-              <w:rPr>
-                <w:color w:val="333333"/>
-              </w:rPr>
-              <w:lastRenderedPageBreak/>
               <w:t>Erroneous</w:t>
             </w:r>
           </w:p>
@@ -3615,15 +4955,7 @@
               <w:rPr>
                 <w:color w:val="333333"/>
               </w:rPr>
-              <w:lastRenderedPageBreak/>
-              <w:t xml:space="preserve">Error </w:t>
-            </w:r>
-            <w:r>
-              <w:rPr>
-                <w:color w:val="333333"/>
-              </w:rPr>
-              <w:lastRenderedPageBreak/>
-              <w:t>message appears if the box is  incorrectly filled prompting the user to enter the required data</w:t>
+              <w:t>Error message appears if the box is  incorrectly filled prompting the user to enter the required data</w:t>
             </w:r>
           </w:p>
           <w:p/>
@@ -3660,7 +4992,6 @@
           </w:tcPr>
           <w:p>
             <w:r>
-              <w:lastRenderedPageBreak/>
               <w:t>2.12</w:t>
             </w:r>
           </w:p>
@@ -3754,7 +5085,14 @@
               <w:rPr>
                 <w:color w:val="333333"/>
               </w:rPr>
-              <w:t>Error message appears if the box is incorrectly filled prompting the user to enter the required data</w:t>
+              <w:t xml:space="preserve">Error message appears if the box is incorrectly filled prompting the user to enter the required </w:t>
+            </w:r>
+            <w:r>
+              <w:rPr>
+                <w:color w:val="333333"/>
+              </w:rPr>
+              <w:lastRenderedPageBreak/>
+              <w:t>data</w:t>
             </w:r>
           </w:p>
         </w:tc>
@@ -3790,6 +5128,7 @@
           </w:tcPr>
           <w:p>
             <w:r>
+              <w:lastRenderedPageBreak/>
               <w:t>3.01</w:t>
             </w:r>
           </w:p>
@@ -3910,14 +5249,7 @@
               <w:rPr>
                 <w:color w:val="333333"/>
               </w:rPr>
-              <w:t xml:space="preserve">Verify that all the Match details are stored in </w:t>
-            </w:r>
-            <w:r>
-              <w:rPr>
-                <w:color w:val="333333"/>
-              </w:rPr>
-              <w:lastRenderedPageBreak/>
-              <w:t>the Match database</w:t>
+              <w:t>Verify that all the Match details are stored in the Match database</w:t>
             </w:r>
           </w:p>
         </w:tc>
@@ -3930,15 +5262,7 @@
               <w:rPr>
                 <w:color w:val="333333"/>
               </w:rPr>
-              <w:lastRenderedPageBreak/>
-              <w:t xml:space="preserve">All of the information should be added to the correct fields in </w:t>
-            </w:r>
-            <w:r>
-              <w:rPr>
-                <w:color w:val="333333"/>
-              </w:rPr>
-              <w:lastRenderedPageBreak/>
-              <w:t>the Match table.</w:t>
+              <w:t>All of the information should be added to the correct fields in the Match table.</w:t>
             </w:r>
           </w:p>
           <w:p/>
@@ -3962,7 +5286,6 @@
               <w:rPr>
                 <w:color w:val="333333"/>
               </w:rPr>
-              <w:lastRenderedPageBreak/>
               <w:t>Match information</w:t>
             </w:r>
           </w:p>
@@ -4033,7 +5356,6 @@
               </w:tabs>
             </w:pPr>
             <w:r>
-              <w:lastRenderedPageBreak/>
               <w:t>3.03</w:t>
             </w:r>
           </w:p>
@@ -4272,7 +5594,14 @@
               <w:rPr>
                 <w:color w:val="333333"/>
               </w:rPr>
-              <w:t>Verify the Match data is displaying under the correct header in the Match table</w:t>
+              <w:t xml:space="preserve">Verify the Match data is displaying under </w:t>
+            </w:r>
+            <w:r>
+              <w:rPr>
+                <w:color w:val="333333"/>
+              </w:rPr>
+              <w:lastRenderedPageBreak/>
+              <w:t>the correct header in the Match table</w:t>
             </w:r>
           </w:p>
         </w:tc>
@@ -4285,7 +5614,15 @@
               <w:rPr>
                 <w:color w:val="333333"/>
               </w:rPr>
-              <w:t>All of the information should be under the correct header in the Match table.</w:t>
+              <w:lastRenderedPageBreak/>
+              <w:t xml:space="preserve">All of the information should be under the correct header in </w:t>
+            </w:r>
+            <w:r>
+              <w:rPr>
+                <w:color w:val="333333"/>
+              </w:rPr>
+              <w:lastRenderedPageBreak/>
+              <w:t>the Match table.</w:t>
             </w:r>
           </w:p>
         </w:tc>
@@ -4298,6 +5635,7 @@
               <w:rPr>
                 <w:color w:val="333333"/>
               </w:rPr>
+              <w:lastRenderedPageBreak/>
               <w:t>Match information</w:t>
             </w:r>
           </w:p>
@@ -4365,6 +5703,7 @@
               </w:tabs>
             </w:pPr>
             <w:r>
+              <w:lastRenderedPageBreak/>
               <w:t>4.03</w:t>
             </w:r>
           </w:p>
@@ -4497,14 +5836,7 @@
               <w:rPr>
                 <w:color w:val="333333"/>
               </w:rPr>
-              <w:t xml:space="preserve">Verify </w:t>
-            </w:r>
-            <w:r>
-              <w:rPr>
-                <w:color w:val="333333"/>
-              </w:rPr>
-              <w:lastRenderedPageBreak/>
-              <w:t>the Player Surname is displayed in the correct drop down box</w:t>
+              <w:t>Verify the Player Surname is displayed in the correct drop down box</w:t>
             </w:r>
           </w:p>
         </w:tc>
@@ -4517,15 +5849,7 @@
               <w:rPr>
                 <w:color w:val="333333"/>
               </w:rPr>
-              <w:lastRenderedPageBreak/>
-              <w:t xml:space="preserve">Player </w:t>
-            </w:r>
-            <w:r>
-              <w:rPr>
-                <w:color w:val="333333"/>
-              </w:rPr>
-              <w:lastRenderedPageBreak/>
-              <w:t>Surname should be displayed in the drop down box labelled Player</w:t>
+              <w:t>Player Surname should be displayed in the drop down box labelled Player</w:t>
             </w:r>
           </w:p>
         </w:tc>
@@ -4538,15 +5862,7 @@
               <w:rPr>
                 <w:color w:val="333333"/>
               </w:rPr>
-              <w:lastRenderedPageBreak/>
-              <w:t xml:space="preserve">Player </w:t>
-            </w:r>
-            <w:r>
-              <w:rPr>
-                <w:color w:val="333333"/>
-              </w:rPr>
-              <w:lastRenderedPageBreak/>
-              <w:t>Surnames</w:t>
+              <w:t>Player Surnames</w:t>
             </w:r>
           </w:p>
         </w:tc>
@@ -4559,7 +5875,6 @@
               <w:rPr>
                 <w:color w:val="333333"/>
               </w:rPr>
-              <w:lastRenderedPageBreak/>
               <w:t>Normal</w:t>
             </w:r>
           </w:p>
@@ -4573,14 +5888,7 @@
               <w:rPr>
                 <w:color w:val="333333"/>
               </w:rPr>
-              <w:t xml:space="preserve">Player </w:t>
-            </w:r>
-            <w:r>
-              <w:rPr>
-                <w:color w:val="333333"/>
-              </w:rPr>
-              <w:lastRenderedPageBreak/>
-              <w:t>Surname is displayed in the drop down box labelled Player</w:t>
+              <w:t>Player Surname is displayed in the drop down box labelled Player</w:t>
             </w:r>
           </w:p>
         </w:tc>
@@ -4621,7 +5929,6 @@
               </w:tabs>
             </w:pPr>
             <w:r>
-              <w:lastRenderedPageBreak/>
               <w:t>4.05</w:t>
             </w:r>
           </w:p>
@@ -4756,7 +6063,14 @@
               <w:rPr>
                 <w:color w:val="333333"/>
               </w:rPr>
-              <w:t>Run through the program, testing the different aspects to make sure they fit the objectives in the clients specification</w:t>
+              <w:t xml:space="preserve">Run through the program, testing the different aspects to make sure they fit the objectives </w:t>
+            </w:r>
+            <w:r>
+              <w:rPr>
+                <w:color w:val="333333"/>
+              </w:rPr>
+              <w:lastRenderedPageBreak/>
+              <w:t>in the clients specification</w:t>
             </w:r>
           </w:p>
           <w:p/>
@@ -4773,6 +6087,7 @@
               <w:rPr>
                 <w:color w:val="333333"/>
               </w:rPr>
+              <w:lastRenderedPageBreak/>
               <w:t>Enter some test data and run through the program</w:t>
             </w:r>
           </w:p>
